--- a/02n.5.anexos.docx
+++ b/02n.5.anexos.docx
@@ -236,7 +236,7 @@
         <w:t xml:space="preserve">El proceso de creación de arquitecturas de TOGAF sirve también para la gestión de las mismas, objetivo que se alinea con los de este proyecto. En particular, las Fase (F) Planeación de la Migración, (G) Gobierno de la Implemenatción y (H) Gestión del Cambio de las Arquitecturas.</w:t>
       </w:r>
     </w:p>
-    <w:bookmarkStart w:id="0" w:name="fig:2f5323e6-cfcb-4129-a006-2e68aef5ce85"/>
+    <w:bookmarkStart w:id="0" w:name="fig:3026dc80-5cdc-426f-9e5d-66455f198b66"/>
     <w:p>
       <w:pPr>
         <w:pStyle w:val="CaptionedFigure"/>

--- a/02n.5.anexos.docx
+++ b/02n.5.anexos.docx
@@ -236,7 +236,7 @@
         <w:t xml:space="preserve">El proceso de creación de arquitecturas de TOGAF sirve también para la gestión de las mismas, objetivo que se alinea con los de este proyecto. En particular, las Fase (F) Planeación de la Migración, (G) Gobierno de la Implemenatción y (H) Gestión del Cambio de las Arquitecturas.</w:t>
       </w:r>
     </w:p>
-    <w:bookmarkStart w:id="0" w:name="fig:3026dc80-5cdc-426f-9e5d-66455f198b66"/>
+    <w:bookmarkStart w:id="0" w:name="fig:0ac2d43d-c7d5-4b6c-b58a-bdaf0c9ca9f2"/>
     <w:p>
       <w:pPr>
         <w:pStyle w:val="CaptionedFigure"/>

--- a/02n.5.anexos.docx
+++ b/02n.5.anexos.docx
@@ -236,7 +236,7 @@
         <w:t xml:space="preserve">El proceso de creación de arquitecturas de TOGAF sirve también para la gestión de las mismas, objetivo que se alinea con los de este proyecto. En particular, las Fase (F) Planeación de la Migración, (G) Gobierno de la Implemenatción y (H) Gestión del Cambio de las Arquitecturas.</w:t>
       </w:r>
     </w:p>
-    <w:bookmarkStart w:id="0" w:name="fig:0ac2d43d-c7d5-4b6c-b58a-bdaf0c9ca9f2"/>
+    <w:bookmarkStart w:id="0" w:name="fig:72f11e8d-3acd-4654-9701-ff02df6d395f"/>
     <w:p>
       <w:pPr>
         <w:pStyle w:val="CaptionedFigure"/>

--- a/02n.5.anexos.docx
+++ b/02n.5.anexos.docx
@@ -236,7 +236,7 @@
         <w:t xml:space="preserve">El proceso de creación de arquitecturas de TOGAF sirve también para la gestión de las mismas, objetivo que se alinea con los de este proyecto. En particular, las Fase (F) Planeación de la Migración, (G) Gobierno de la Implemenatción y (H) Gestión del Cambio de las Arquitecturas.</w:t>
       </w:r>
     </w:p>
-    <w:bookmarkStart w:id="0" w:name="fig:72f11e8d-3acd-4654-9701-ff02df6d395f"/>
+    <w:bookmarkStart w:id="0" w:name="fig:d8907200-3795-4e7b-939a-2423dbd1cf55"/>
     <w:p>
       <w:pPr>
         <w:pStyle w:val="CaptionedFigure"/>

--- a/02n.5.anexos.docx
+++ b/02n.5.anexos.docx
@@ -236,7 +236,7 @@
         <w:t xml:space="preserve">El proceso de creación de arquitecturas de TOGAF sirve también para la gestión de las mismas, objetivo que se alinea con los de este proyecto. En particular, las Fase (F) Planeación de la Migración, (G) Gobierno de la Implemenatción y (H) Gestión del Cambio de las Arquitecturas.</w:t>
       </w:r>
     </w:p>
-    <w:bookmarkStart w:id="0" w:name="fig:d8907200-3795-4e7b-939a-2423dbd1cf55"/>
+    <w:bookmarkStart w:id="0" w:name="fig:92301091-b641-4146-9a6c-51d2e5f1a1cf"/>
     <w:p>
       <w:pPr>
         <w:pStyle w:val="CaptionedFigure"/>

--- a/02n.5.anexos.docx
+++ b/02n.5.anexos.docx
@@ -236,7 +236,7 @@
         <w:t xml:space="preserve">El proceso de creación de arquitecturas de TOGAF sirve también para la gestión de las mismas, objetivo que se alinea con los de este proyecto. En particular, las Fase (F) Planeación de la Migración, (G) Gobierno de la Implemenatción y (H) Gestión del Cambio de las Arquitecturas.</w:t>
       </w:r>
     </w:p>
-    <w:bookmarkStart w:id="0" w:name="fig:92301091-b641-4146-9a6c-51d2e5f1a1cf"/>
+    <w:bookmarkStart w:id="0" w:name="fig:c084b83a-67f0-4887-8509-d01c5c649468"/>
     <w:p>
       <w:pPr>
         <w:pStyle w:val="CaptionedFigure"/>

--- a/02n.5.anexos.docx
+++ b/02n.5.anexos.docx
@@ -236,7 +236,7 @@
         <w:t xml:space="preserve">El proceso de creación de arquitecturas de TOGAF sirve también para la gestión de las mismas, objetivo que se alinea con los de este proyecto. En particular, las Fase (F) Planeación de la Migración, (G) Gobierno de la Implemenatción y (H) Gestión del Cambio de las Arquitecturas.</w:t>
       </w:r>
     </w:p>
-    <w:bookmarkStart w:id="0" w:name="fig:c084b83a-67f0-4887-8509-d01c5c649468"/>
+    <w:bookmarkStart w:id="0" w:name="fig:d74d493e-dd45-493a-a02f-1ebca11de984"/>
     <w:p>
       <w:pPr>
         <w:pStyle w:val="CaptionedFigure"/>

--- a/02n.5.anexos.docx
+++ b/02n.5.anexos.docx
@@ -236,7 +236,7 @@
         <w:t xml:space="preserve">El proceso de creación de arquitecturas de TOGAF sirve también para la gestión de las mismas, objetivo que se alinea con los de este proyecto. En particular, las Fase (F) Planeación de la Migración, (G) Gobierno de la Implemenatción y (H) Gestión del Cambio de las Arquitecturas.</w:t>
       </w:r>
     </w:p>
-    <w:bookmarkStart w:id="0" w:name="fig:d74d493e-dd45-493a-a02f-1ebca11de984"/>
+    <w:bookmarkStart w:id="0" w:name="fig:314e4e7f-a92d-4331-8dcb-f9a448d3e3b0"/>
     <w:p>
       <w:pPr>
         <w:pStyle w:val="CaptionedFigure"/>

--- a/02n.5.anexos.docx
+++ b/02n.5.anexos.docx
@@ -236,7 +236,7 @@
         <w:t xml:space="preserve">El proceso de creación de arquitecturas de TOGAF sirve también para la gestión de las mismas, objetivo que se alinea con los de este proyecto. En particular, las Fase (F) Planeación de la Migración, (G) Gobierno de la Implemenatción y (H) Gestión del Cambio de las Arquitecturas.</w:t>
       </w:r>
     </w:p>
-    <w:bookmarkStart w:id="0" w:name="fig:314e4e7f-a92d-4331-8dcb-f9a448d3e3b0"/>
+    <w:bookmarkStart w:id="0" w:name="fig:20a7f2ee-da3f-476c-8370-9736583acef6"/>
     <w:p>
       <w:pPr>
         <w:pStyle w:val="CaptionedFigure"/>

--- a/02n.5.anexos.docx
+++ b/02n.5.anexos.docx
@@ -236,7 +236,7 @@
         <w:t xml:space="preserve">El proceso de creación de arquitecturas de TOGAF sirve también para la gestión de las mismas, objetivo que se alinea con los de este proyecto. En particular, las Fase (F) Planeación de la Migración, (G) Gobierno de la Implemenatción y (H) Gestión del Cambio de las Arquitecturas.</w:t>
       </w:r>
     </w:p>
-    <w:bookmarkStart w:id="0" w:name="fig:20a7f2ee-da3f-476c-8370-9736583acef6"/>
+    <w:bookmarkStart w:id="0" w:name="fig:50207cde-9408-41d6-bf1e-05b96520b4e2"/>
     <w:p>
       <w:pPr>
         <w:pStyle w:val="CaptionedFigure"/>

--- a/02n.5.anexos.docx
+++ b/02n.5.anexos.docx
@@ -236,7 +236,7 @@
         <w:t xml:space="preserve">El proceso de creación de arquitecturas de TOGAF sirve también para la gestión de las mismas, objetivo que se alinea con los de este proyecto. En particular, las Fase (F) Planeación de la Migración, (G) Gobierno de la Implemenatción y (H) Gestión del Cambio de las Arquitecturas.</w:t>
       </w:r>
     </w:p>
-    <w:bookmarkStart w:id="0" w:name="fig:50207cde-9408-41d6-bf1e-05b96520b4e2"/>
+    <w:bookmarkStart w:id="0" w:name="fig:28e8f3ab-1bbd-4e0d-bab9-c2f8a1755705"/>
     <w:p>
       <w:pPr>
         <w:pStyle w:val="CaptionedFigure"/>

--- a/02n.5.anexos.docx
+++ b/02n.5.anexos.docx
@@ -236,7 +236,7 @@
         <w:t xml:space="preserve">El proceso de creación de arquitecturas de TOGAF sirve también para la gestión de las mismas, objetivo que se alinea con los de este proyecto. En particular, las Fase (F) Planeación de la Migración, (G) Gobierno de la Implemenatción y (H) Gestión del Cambio de las Arquitecturas.</w:t>
       </w:r>
     </w:p>
-    <w:bookmarkStart w:id="0" w:name="fig:28e8f3ab-1bbd-4e0d-bab9-c2f8a1755705"/>
+    <w:bookmarkStart w:id="0" w:name="fig:b9244d4a-2340-42cd-891c-e377fab863de"/>
     <w:p>
       <w:pPr>
         <w:pStyle w:val="CaptionedFigure"/>

--- a/02n.5.anexos.docx
+++ b/02n.5.anexos.docx
@@ -236,7 +236,7 @@
         <w:t xml:space="preserve">El proceso de creación de arquitecturas de TOGAF sirve también para la gestión de las mismas, objetivo que se alinea con los de este proyecto. En particular, las Fase (F) Planeación de la Migración, (G) Gobierno de la Implemenatción y (H) Gestión del Cambio de las Arquitecturas.</w:t>
       </w:r>
     </w:p>
-    <w:bookmarkStart w:id="0" w:name="fig:b9244d4a-2340-42cd-891c-e377fab863de"/>
+    <w:bookmarkStart w:id="0" w:name="fig:00f1dc2f-21a3-4c34-b47f-36897066da47"/>
     <w:p>
       <w:pPr>
         <w:pStyle w:val="CaptionedFigure"/>

--- a/02n.5.anexos.docx
+++ b/02n.5.anexos.docx
@@ -236,7 +236,7 @@
         <w:t xml:space="preserve">El proceso de creación de arquitecturas de TOGAF sirve también para la gestión de las mismas, objetivo que se alinea con los de este proyecto. En particular, las Fase (F) Planeación de la Migración, (G) Gobierno de la Implemenatción y (H) Gestión del Cambio de las Arquitecturas.</w:t>
       </w:r>
     </w:p>
-    <w:bookmarkStart w:id="0" w:name="fig:00f1dc2f-21a3-4c34-b47f-36897066da47"/>
+    <w:bookmarkStart w:id="0" w:name="fig:a185def8-495b-467e-b39a-a594838f8e61"/>
     <w:p>
       <w:pPr>
         <w:pStyle w:val="CaptionedFigure"/>

--- a/02n.5.anexos.docx
+++ b/02n.5.anexos.docx
@@ -236,7 +236,7 @@
         <w:t xml:space="preserve">El proceso de creación de arquitecturas de TOGAF sirve también para la gestión de las mismas, objetivo que se alinea con los de este proyecto. En particular, las Fase (F) Planeación de la Migración, (G) Gobierno de la Implemenatción y (H) Gestión del Cambio de las Arquitecturas.</w:t>
       </w:r>
     </w:p>
-    <w:bookmarkStart w:id="0" w:name="fig:a185def8-495b-467e-b39a-a594838f8e61"/>
+    <w:bookmarkStart w:id="0" w:name="fig:3bb86af4-dcdb-4681-ac2a-18fbad15a6ae"/>
     <w:p>
       <w:pPr>
         <w:pStyle w:val="CaptionedFigure"/>

--- a/02n.5.anexos.docx
+++ b/02n.5.anexos.docx
@@ -236,7 +236,7 @@
         <w:t xml:space="preserve">El proceso de creación de arquitecturas de TOGAF sirve también para la gestión de las mismas, objetivo que se alinea con los de este proyecto. En particular, las Fase (F) Planeación de la Migración, (G) Gobierno de la Implemenatción y (H) Gestión del Cambio de las Arquitecturas.</w:t>
       </w:r>
     </w:p>
-    <w:bookmarkStart w:id="0" w:name="fig:3bb86af4-dcdb-4681-ac2a-18fbad15a6ae"/>
+    <w:bookmarkStart w:id="0" w:name="fig:96621c73-aec9-4492-aa15-fe67cbc4efcb"/>
     <w:p>
       <w:pPr>
         <w:pStyle w:val="CaptionedFigure"/>

--- a/02n.5.anexos.docx
+++ b/02n.5.anexos.docx
@@ -236,7 +236,7 @@
         <w:t xml:space="preserve">El proceso de creación de arquitecturas de TOGAF sirve también para la gestión de las mismas, objetivo que se alinea con los de este proyecto. En particular, las Fase (F) Planeación de la Migración, (G) Gobierno de la Implemenatción y (H) Gestión del Cambio de las Arquitecturas.</w:t>
       </w:r>
     </w:p>
-    <w:bookmarkStart w:id="0" w:name="fig:96621c73-aec9-4492-aa15-fe67cbc4efcb"/>
+    <w:bookmarkStart w:id="0" w:name="fig:de182704-4aef-480f-ab8b-8fec474959e1"/>
     <w:p>
       <w:pPr>
         <w:pStyle w:val="CaptionedFigure"/>

--- a/02n.5.anexos.docx
+++ b/02n.5.anexos.docx
@@ -236,7 +236,7 @@
         <w:t xml:space="preserve">El proceso de creación de arquitecturas de TOGAF sirve también para la gestión de las mismas, objetivo que se alinea con los de este proyecto. En particular, las Fase (F) Planeación de la Migración, (G) Gobierno de la Implemenatción y (H) Gestión del Cambio de las Arquitecturas.</w:t>
       </w:r>
     </w:p>
-    <w:bookmarkStart w:id="0" w:name="fig:de182704-4aef-480f-ab8b-8fec474959e1"/>
+    <w:bookmarkStart w:id="0" w:name="fig:84eda6fd-54a3-48fd-a219-93f94ea5cac0"/>
     <w:p>
       <w:pPr>
         <w:pStyle w:val="CaptionedFigure"/>

--- a/02n.5.anexos.docx
+++ b/02n.5.anexos.docx
@@ -236,7 +236,7 @@
         <w:t xml:space="preserve">El proceso de creación de arquitecturas de TOGAF sirve también para la gestión de las mismas, objetivo que se alinea con los de este proyecto. En particular, las Fase (F) Planeación de la Migración, (G) Gobierno de la Implemenatción y (H) Gestión del Cambio de las Arquitecturas.</w:t>
       </w:r>
     </w:p>
-    <w:bookmarkStart w:id="0" w:name="fig:84eda6fd-54a3-48fd-a219-93f94ea5cac0"/>
+    <w:bookmarkStart w:id="0" w:name="fig:9e19329d-c2e5-4889-8662-4a73c2e7f241"/>
     <w:p>
       <w:pPr>
         <w:pStyle w:val="CaptionedFigure"/>

--- a/02n.5.anexos.docx
+++ b/02n.5.anexos.docx
@@ -236,7 +236,7 @@
         <w:t xml:space="preserve">El proceso de creación de arquitecturas de TOGAF sirve también para la gestión de las mismas, objetivo que se alinea con los de este proyecto. En particular, las Fase (F) Planeación de la Migración, (G) Gobierno de la Implemenatción y (H) Gestión del Cambio de las Arquitecturas.</w:t>
       </w:r>
     </w:p>
-    <w:bookmarkStart w:id="0" w:name="fig:9e19329d-c2e5-4889-8662-4a73c2e7f241"/>
+    <w:bookmarkStart w:id="0" w:name="fig:2a4903c2-65ed-47d9-89b7-a4885c5cc803"/>
     <w:p>
       <w:pPr>
         <w:pStyle w:val="CaptionedFigure"/>

--- a/02n.5.anexos.docx
+++ b/02n.5.anexos.docx
@@ -236,7 +236,7 @@
         <w:t xml:space="preserve">El proceso de creación de arquitecturas de TOGAF sirve también para la gestión de las mismas, objetivo que se alinea con los de este proyecto. En particular, las Fase (F) Planeación de la Migración, (G) Gobierno de la Implemenatción y (H) Gestión del Cambio de las Arquitecturas.</w:t>
       </w:r>
     </w:p>
-    <w:bookmarkStart w:id="0" w:name="fig:2a4903c2-65ed-47d9-89b7-a4885c5cc803"/>
+    <w:bookmarkStart w:id="0" w:name="fig:327e2551-4bad-44b8-b2f0-f0f2ff32dce8"/>
     <w:p>
       <w:pPr>
         <w:pStyle w:val="CaptionedFigure"/>

--- a/02n.5.anexos.docx
+++ b/02n.5.anexos.docx
@@ -236,7 +236,7 @@
         <w:t xml:space="preserve">El proceso de creación de arquitecturas de TOGAF sirve también para la gestión de las mismas, objetivo que se alinea con los de este proyecto. En particular, las Fase (F) Planeación de la Migración, (G) Gobierno de la Implemenatción y (H) Gestión del Cambio de las Arquitecturas.</w:t>
       </w:r>
     </w:p>
-    <w:bookmarkStart w:id="0" w:name="fig:327e2551-4bad-44b8-b2f0-f0f2ff32dce8"/>
+    <w:bookmarkStart w:id="0" w:name="fig:0e646ef5-9395-4648-9fad-c44972e0605c"/>
     <w:p>
       <w:pPr>
         <w:pStyle w:val="CaptionedFigure"/>

--- a/02n.5.anexos.docx
+++ b/02n.5.anexos.docx
@@ -236,7 +236,7 @@
         <w:t xml:space="preserve">El proceso de creación de arquitecturas de TOGAF sirve también para la gestión de las mismas, objetivo que se alinea con los de este proyecto. En particular, las Fase (F) Planeación de la Migración, (G) Gobierno de la Implemenatción y (H) Gestión del Cambio de las Arquitecturas.</w:t>
       </w:r>
     </w:p>
-    <w:bookmarkStart w:id="0" w:name="fig:0e646ef5-9395-4648-9fad-c44972e0605c"/>
+    <w:bookmarkStart w:id="0" w:name="fig:aca47c3a-2bf3-4ef1-abb3-863923755382"/>
     <w:p>
       <w:pPr>
         <w:pStyle w:val="CaptionedFigure"/>

--- a/02n.5.anexos.docx
+++ b/02n.5.anexos.docx
@@ -236,7 +236,7 @@
         <w:t xml:space="preserve">El proceso de creación de arquitecturas de TOGAF sirve también para la gestión de las mismas, objetivo que se alinea con los de este proyecto. En particular, las Fase (F) Planeación de la Migración, (G) Gobierno de la Implemenatción y (H) Gestión del Cambio de las Arquitecturas.</w:t>
       </w:r>
     </w:p>
-    <w:bookmarkStart w:id="0" w:name="fig:aca47c3a-2bf3-4ef1-abb3-863923755382"/>
+    <w:bookmarkStart w:id="0" w:name="fig:b71c01da-4ada-43da-af48-8d1874d08284"/>
     <w:p>
       <w:pPr>
         <w:pStyle w:val="CaptionedFigure"/>

--- a/02n.5.anexos.docx
+++ b/02n.5.anexos.docx
@@ -236,7 +236,7 @@
         <w:t xml:space="preserve">El proceso de creación de arquitecturas de TOGAF sirve también para la gestión de las mismas, objetivo que se alinea con los de este proyecto. En particular, las Fase (F) Planeación de la Migración, (G) Gobierno de la Implemenatción y (H) Gestión del Cambio de las Arquitecturas.</w:t>
       </w:r>
     </w:p>
-    <w:bookmarkStart w:id="0" w:name="fig:b71c01da-4ada-43da-af48-8d1874d08284"/>
+    <w:bookmarkStart w:id="0" w:name="fig:da56e077-75ab-42bd-b42f-fedb66be6a32"/>
     <w:p>
       <w:pPr>
         <w:pStyle w:val="CaptionedFigure"/>

--- a/02n.5.anexos.docx
+++ b/02n.5.anexos.docx
@@ -236,7 +236,7 @@
         <w:t xml:space="preserve">El proceso de creación de arquitecturas de TOGAF sirve también para la gestión de las mismas, objetivo que se alinea con los de este proyecto. En particular, las Fase (F) Planeación de la Migración, (G) Gobierno de la Implemenatción y (H) Gestión del Cambio de las Arquitecturas.</w:t>
       </w:r>
     </w:p>
-    <w:bookmarkStart w:id="0" w:name="fig:da56e077-75ab-42bd-b42f-fedb66be6a32"/>
+    <w:bookmarkStart w:id="0" w:name="fig:ef94016c-61be-4155-aa5e-8d52d5a1ef4d"/>
     <w:p>
       <w:pPr>
         <w:pStyle w:val="CaptionedFigure"/>

--- a/02n.5.anexos.docx
+++ b/02n.5.anexos.docx
@@ -236,7 +236,7 @@
         <w:t xml:space="preserve">El proceso de creación de arquitecturas de TOGAF sirve también para la gestión de las mismas, objetivo que se alinea con los de este proyecto. En particular, las Fase (F) Planeación de la Migración, (G) Gobierno de la Implemenatción y (H) Gestión del Cambio de las Arquitecturas.</w:t>
       </w:r>
     </w:p>
-    <w:bookmarkStart w:id="0" w:name="fig:ef94016c-61be-4155-aa5e-8d52d5a1ef4d"/>
+    <w:bookmarkStart w:id="0" w:name="fig:08992efb-b30c-4f1b-9da3-fff2801021a2"/>
     <w:p>
       <w:pPr>
         <w:pStyle w:val="CaptionedFigure"/>

--- a/02n.5.anexos.docx
+++ b/02n.5.anexos.docx
@@ -236,7 +236,7 @@
         <w:t xml:space="preserve">El proceso de creación de arquitecturas de TOGAF sirve también para la gestión de las mismas, objetivo que se alinea con los de este proyecto. En particular, las Fase (F) Planeación de la Migración, (G) Gobierno de la Implemenatción y (H) Gestión del Cambio de las Arquitecturas.</w:t>
       </w:r>
     </w:p>
-    <w:bookmarkStart w:id="0" w:name="fig:08992efb-b30c-4f1b-9da3-fff2801021a2"/>
+    <w:bookmarkStart w:id="0" w:name="fig:e2a1b152-cdc4-4848-af7c-2bc3df2bff7c"/>
     <w:p>
       <w:pPr>
         <w:pStyle w:val="CaptionedFigure"/>

--- a/02n.5.anexos.docx
+++ b/02n.5.anexos.docx
@@ -236,7 +236,7 @@
         <w:t xml:space="preserve">El proceso de creación de arquitecturas de TOGAF sirve también para la gestión de las mismas, objetivo que se alinea con los de este proyecto. En particular, las Fase (F) Planeación de la Migración, (G) Gobierno de la Implemenatción y (H) Gestión del Cambio de las Arquitecturas.</w:t>
       </w:r>
     </w:p>
-    <w:bookmarkStart w:id="0" w:name="fig:e2a1b152-cdc4-4848-af7c-2bc3df2bff7c"/>
+    <w:bookmarkStart w:id="0" w:name="fig:7fc01743-2b7f-4402-a853-b24d66b7b6a1"/>
     <w:p>
       <w:pPr>
         <w:pStyle w:val="CaptionedFigure"/>

--- a/02n.5.anexos.docx
+++ b/02n.5.anexos.docx
@@ -236,7 +236,7 @@
         <w:t xml:space="preserve">El proceso de creación de arquitecturas de TOGAF sirve también para la gestión de las mismas, objetivo que se alinea con los de este proyecto. En particular, las Fase (F) Planeación de la Migración, (G) Gobierno de la Implemenatción y (H) Gestión del Cambio de las Arquitecturas.</w:t>
       </w:r>
     </w:p>
-    <w:bookmarkStart w:id="0" w:name="fig:7fc01743-2b7f-4402-a853-b24d66b7b6a1"/>
+    <w:bookmarkStart w:id="0" w:name="fig:95cbb705-0d6b-4048-8a3b-48db36c5db06"/>
     <w:p>
       <w:pPr>
         <w:pStyle w:val="CaptionedFigure"/>

--- a/02n.5.anexos.docx
+++ b/02n.5.anexos.docx
@@ -236,7 +236,7 @@
         <w:t xml:space="preserve">El proceso de creación de arquitecturas de TOGAF sirve también para la gestión de las mismas, objetivo que se alinea con los de este proyecto. En particular, las Fase (F) Planeación de la Migración, (G) Gobierno de la Implemenatción y (H) Gestión del Cambio de las Arquitecturas.</w:t>
       </w:r>
     </w:p>
-    <w:bookmarkStart w:id="0" w:name="fig:95cbb705-0d6b-4048-8a3b-48db36c5db06"/>
+    <w:bookmarkStart w:id="0" w:name="fig:97fdef5d-133d-4f80-a238-b3cef92719cd"/>
     <w:p>
       <w:pPr>
         <w:pStyle w:val="CaptionedFigure"/>

--- a/02n.5.anexos.docx
+++ b/02n.5.anexos.docx
@@ -236,7 +236,7 @@
         <w:t xml:space="preserve">El proceso de creación de arquitecturas de TOGAF sirve también para la gestión de las mismas, objetivo que se alinea con los de este proyecto. En particular, las Fase (F) Planeación de la Migración, (G) Gobierno de la Implemenatción y (H) Gestión del Cambio de las Arquitecturas.</w:t>
       </w:r>
     </w:p>
-    <w:bookmarkStart w:id="0" w:name="fig:97fdef5d-133d-4f80-a238-b3cef92719cd"/>
+    <w:bookmarkStart w:id="0" w:name="fig:b6a7f53e-d6e0-4fc8-947c-8acee314b5d0"/>
     <w:p>
       <w:pPr>
         <w:pStyle w:val="CaptionedFigure"/>

--- a/02n.5.anexos.docx
+++ b/02n.5.anexos.docx
@@ -2,7 +2,220 @@
 <file path=word/document.xml><?xml version="1.0" encoding="utf-8"?>
 <w:document xmlns:w="http://schemas.openxmlformats.org/wordprocessingml/2006/main" xmlns:m="http://schemas.openxmlformats.org/officeDocument/2006/math" xmlns:r="http://schemas.openxmlformats.org/officeDocument/2006/relationships" xmlns:o="urn:schemas-microsoft-com:office:office" xmlns:v="urn:schemas-microsoft-com:vml" xmlns:w10="urn:schemas-microsoft-com:office:word" xmlns:a="http://schemas.openxmlformats.org/drawingml/2006/main" xmlns:pic="http://schemas.openxmlformats.org/drawingml/2006/picture" xmlns:wp="http://schemas.openxmlformats.org/drawingml/2006/wordprocessingDrawing">
   <w:body>
-    <w:bookmarkStart w:id="20" w:name="X1dff0e18553c7791a6591965f046615447427d7"/>
+    <w:p>
+      <w:r>
+        <w:pict>
+          <v:rect style="width:0;height:1.5pt" o:hralign="center" o:hrstd="t" o:hr="t"/>
+        </w:pict>
+      </w:r>
+    </w:p>
+    <w:tbl>
+      <w:tblPr>
+        <w:tblStyle w:val="Table"/>
+        <w:tblW w:type="pct" w:w="5000"/>
+        <w:tblLook w:firstRow="1" w:lastRow="0" w:firstColumn="0" w:lastColumn="0" w:noHBand="0" w:noVBand="0" w:val="0020"/>
+      </w:tblPr>
+      <w:tblGrid>
+        <w:gridCol w:w="997"/>
+        <w:gridCol w:w="6922"/>
+      </w:tblGrid>
+      <w:tr>
+        <w:trPr>
+          <w:tblHeader w:val="true"/>
+        </w:trPr>
+        <w:tc>
+          <w:tcPr/>
+          <w:p>
+            <w:pPr>
+              <w:pStyle w:val="Compact"/>
+              <w:jc w:val="left"/>
+            </w:pPr>
+            <w:r>
+              <w:t xml:space="preserve">Tema</w:t>
+            </w:r>
+          </w:p>
+        </w:tc>
+        <w:tc>
+          <w:tcPr/>
+          <w:p>
+            <w:pPr>
+              <w:pStyle w:val="Compact"/>
+              <w:jc w:val="left"/>
+            </w:pPr>
+            <w:r>
+              <w:t xml:space="preserve">Gobierno SOA del FNA:</w:t>
+            </w:r>
+            <w:r>
+              <w:t xml:space="preserve"> </w:t>
+            </w:r>
+            <w:r>
+              <w:rPr>
+                <w:bCs/>
+                <w:b/>
+              </w:rPr>
+              <w:t xml:space="preserve">Modelo de Gobierno y CCF</w:t>
+            </w:r>
+          </w:p>
+        </w:tc>
+      </w:tr>
+      <w:tr>
+        <w:tc>
+          <w:tcPr/>
+          <w:p>
+            <w:pPr>
+              <w:pStyle w:val="Compact"/>
+              <w:jc w:val="left"/>
+            </w:pPr>
+            <w:r>
+              <w:t xml:space="preserve">Palabras clave</w:t>
+            </w:r>
+          </w:p>
+        </w:tc>
+        <w:tc>
+          <w:tcPr/>
+          <w:p>
+            <w:pPr>
+              <w:pStyle w:val="Compact"/>
+              <w:jc w:val="left"/>
+            </w:pPr>
+            <w:r>
+              <w:t xml:space="preserve">SOA, Contexto, Áreas, Procesos, Objetivos</w:t>
+            </w:r>
+          </w:p>
+        </w:tc>
+      </w:tr>
+      <w:tr>
+        <w:tc>
+          <w:tcPr/>
+          <w:p>
+            <w:pPr>
+              <w:pStyle w:val="Compact"/>
+              <w:jc w:val="left"/>
+            </w:pPr>
+            <w:r>
+              <w:t xml:space="preserve">Autor</w:t>
+            </w:r>
+          </w:p>
+        </w:tc>
+        <w:tc>
+          <w:tcPr/>
+          <w:p>
+            <w:pPr>
+              <w:pStyle w:val="Compact"/>
+            </w:pPr>
+          </w:p>
+        </w:tc>
+      </w:tr>
+      <w:tr>
+        <w:tc>
+          <w:tcPr/>
+          <w:p>
+            <w:pPr>
+              <w:pStyle w:val="Compact"/>
+              <w:jc w:val="left"/>
+            </w:pPr>
+            <w:r>
+              <w:t xml:space="preserve">Fuente</w:t>
+            </w:r>
+          </w:p>
+        </w:tc>
+        <w:tc>
+          <w:tcPr/>
+          <w:p>
+            <w:pPr>
+              <w:pStyle w:val="Compact"/>
+            </w:pPr>
+          </w:p>
+        </w:tc>
+      </w:tr>
+      <w:tr>
+        <w:tc>
+          <w:tcPr/>
+          <w:p>
+            <w:pPr>
+              <w:pStyle w:val="Compact"/>
+              <w:jc w:val="left"/>
+            </w:pPr>
+            <w:r>
+              <w:t xml:space="preserve">Versión</w:t>
+            </w:r>
+          </w:p>
+        </w:tc>
+        <w:tc>
+          <w:tcPr/>
+          <w:p>
+            <w:pPr>
+              <w:pStyle w:val="Compact"/>
+              <w:jc w:val="left"/>
+            </w:pPr>
+            <w:r>
+              <w:rPr>
+                <w:bCs/>
+                <w:b/>
+              </w:rPr>
+              <w:t xml:space="preserve">1.ac9cc8a</w:t>
+            </w:r>
+            <w:r>
+              <w:t xml:space="preserve"> </w:t>
+            </w:r>
+            <w:r>
+              <w:t xml:space="preserve">del 28 Jun 2023</w:t>
+            </w:r>
+          </w:p>
+        </w:tc>
+      </w:tr>
+      <w:tr>
+        <w:tc>
+          <w:tcPr/>
+          <w:p>
+            <w:pPr>
+              <w:pStyle w:val="Compact"/>
+              <w:jc w:val="left"/>
+            </w:pPr>
+            <w:r>
+              <w:t xml:space="preserve">Vínculos</w:t>
+            </w:r>
+          </w:p>
+        </w:tc>
+        <w:tc>
+          <w:tcPr/>
+          <w:p>
+            <w:pPr>
+              <w:pStyle w:val="Compact"/>
+              <w:jc w:val="left"/>
+            </w:pPr>
+            <w:hyperlink r:id="rId20">
+              <w:r>
+                <w:rPr>
+                  <w:rStyle w:val="Hipervnculo"/>
+                </w:rPr>
+                <w:t xml:space="preserve">Ejecución Plan de Trabajo SOA</w:t>
+              </w:r>
+            </w:hyperlink>
+            <w:r>
+              <w:t xml:space="preserve">;</w:t>
+            </w:r>
+            <w:r>
+              <w:t xml:space="preserve"> </w:t>
+            </w:r>
+            <w:hyperlink r:id="rId21">
+              <w:r>
+                <w:rPr>
+                  <w:rStyle w:val="Hipervnculo"/>
+                </w:rPr>
+                <w:t xml:space="preserve">Procesos de Negocio FNA</w:t>
+              </w:r>
+            </w:hyperlink>
+          </w:p>
+        </w:tc>
+      </w:tr>
+    </w:tbl>
+    <w:p>
+      <w:pPr>
+        <w:pStyle w:val="Textoindependiente"/>
+      </w:pPr>
+    </w:p>
+    <w:bookmarkStart w:id="22" w:name="X1dff0e18553c7791a6591965f046615447427d7"/>
     <w:p>
       <w:pPr>
         <w:pStyle w:val="Ttulo2"/>
@@ -124,8 +337,8 @@
         <w:pStyle w:val="FirstParagraph"/>
       </w:pPr>
     </w:p>
-    <w:bookmarkEnd w:id="20"/>
-    <w:bookmarkStart w:id="21" w:name="Xd820393e281519037d62de8a6e14b7ac62e8045"/>
+    <w:bookmarkEnd w:id="22"/>
+    <w:bookmarkStart w:id="23" w:name="Xd820393e281519037d62de8a6e14b7ac62e8045"/>
     <w:p>
       <w:pPr>
         <w:pStyle w:val="Ttulo2"/>
@@ -218,8 +431,8 @@
         <w:t xml:space="preserve">R07. Riesgo de falta de trazabilidad para la evolución e implementación de los servicios SOA</w:t>
       </w:r>
     </w:p>
-    <w:bookmarkEnd w:id="21"/>
-    <w:bookmarkStart w:id="26" w:name="anexo-3.-proceso-adm-de-togaf"/>
+    <w:bookmarkEnd w:id="23"/>
+    <w:bookmarkStart w:id="28" w:name="anexo-3.-proceso-adm-de-togaf"/>
     <w:p>
       <w:pPr>
         <w:pStyle w:val="Ttulo2"/>
@@ -236,29 +449,29 @@
         <w:t xml:space="preserve">El proceso de creación de arquitecturas de TOGAF sirve también para la gestión de las mismas, objetivo que se alinea con los de este proyecto. En particular, las Fase (F) Planeación de la Migración, (G) Gobierno de la Implemenatción y (H) Gestión del Cambio de las Arquitecturas.</w:t>
       </w:r>
     </w:p>
-    <w:bookmarkStart w:id="0" w:name="fig:b6a7f53e-d6e0-4fc8-947c-8acee314b5d0"/>
+    <w:bookmarkStart w:id="0" w:name="fig:49e44991-e134-4140-9396-f328108c7842"/>
     <w:p>
       <w:pPr>
         <w:pStyle w:val="CaptionedFigure"/>
       </w:pPr>
-      <w:bookmarkStart w:id="25" w:name="fig:"/>
+      <w:bookmarkStart w:id="27" w:name="fig:"/>
       <w:r>
         <w:drawing>
           <wp:inline>
             <wp:extent cx="4406900" cy="5791200"/>
             <wp:effectExtent b="0" l="0" r="0" t="0"/>
-            <wp:docPr descr="Figure 1: TOGAF 9, Fase G, Implementation governance para la implementación de las capacidades de ejecución de hojas de ruta del FNA." title="" id="23" name="Picture"/>
+            <wp:docPr descr="Figure 1: TOGAF 9, Fase G, Implementation governance para la implementación de las capacidades de ejecución de hojas de ruta del FNA." title="" id="25" name="Picture"/>
             <a:graphic>
               <a:graphicData uri="http://schemas.openxmlformats.org/drawingml/2006/picture">
                 <pic:pic>
                   <pic:nvPicPr>
-                    <pic:cNvPr descr="images/adm.gif" id="24" name="Picture"/>
+                    <pic:cNvPr descr="images/adm.gif" id="26" name="Picture"/>
                     <pic:cNvPicPr>
                       <a:picLocks noChangeArrowheads="1" noChangeAspect="1"/>
                     </pic:cNvPicPr>
                   </pic:nvPicPr>
                   <pic:blipFill>
-                    <a:blip r:embed="rId22"/>
+                    <a:blip r:embed="rId24"/>
                     <a:stretch>
                       <a:fillRect/>
                     </a:stretch>
@@ -284,7 +497,7 @@
           </wp:inline>
         </w:drawing>
       </w:r>
-      <w:bookmarkEnd w:id="25"/>
+      <w:bookmarkEnd w:id="27"/>
     </w:p>
     <w:p>
       <w:pPr>
@@ -319,7 +532,7 @@
         </w:pict>
       </w:r>
     </w:p>
-    <w:bookmarkEnd w:id="26"/>
+    <w:bookmarkEnd w:id="28"/>
     <w:sectPr>
       <w:headerReference r:id="rId9" w:type="default"/>
       <w:footerReference r:id="rId10" w:type="default"/>

--- a/02n.5.anexos.docx
+++ b/02n.5.anexos.docx
@@ -16,8 +16,8 @@
         <w:tblLook w:firstRow="1" w:lastRow="0" w:firstColumn="0" w:lastColumn="0" w:noHBand="0" w:noVBand="0" w:val="0020"/>
       </w:tblPr>
       <w:tblGrid>
-        <w:gridCol w:w="997"/>
-        <w:gridCol w:w="6922"/>
+        <w:gridCol w:w="1508"/>
+        <w:gridCol w:w="6411"/>
       </w:tblGrid>
       <w:tr>
         <w:trPr>
@@ -53,7 +53,7 @@
                 <w:bCs/>
                 <w:b/>
               </w:rPr>
-              <w:t xml:space="preserve">Modelo de Gobierno y CCF</w:t>
+              <w:t xml:space="preserve">Anexos del Modelo de Gobierno del FNA</w:t>
             </w:r>
           </w:p>
         </w:tc>
@@ -153,7 +153,7 @@
                 <w:bCs/>
                 <w:b/>
               </w:rPr>
-              <w:t xml:space="preserve">1.ac9cc8a</w:t>
+              <w:t xml:space="preserve">1.ebf11bf</w:t>
             </w:r>
             <w:r>
               <w:t xml:space="preserve"> </w:t>
@@ -215,13 +215,13 @@
         <w:pStyle w:val="Textoindependiente"/>
       </w:pPr>
     </w:p>
-    <w:bookmarkStart w:id="22" w:name="X1dff0e18553c7791a6591965f046615447427d7"/>
+    <w:bookmarkStart w:id="22" w:name="Xbb9e95761920974bb27c6f81c96837607e74875"/>
     <w:p>
       <w:pPr>
         <w:pStyle w:val="Ttulo2"/>
       </w:pPr>
       <w:r>
-        <w:t xml:space="preserve">Anexo 1. Susceptibilidades de Gobierno (PR01)</w:t>
+        <w:t xml:space="preserve">Anexo (@). Susceptibilidades de Gobierno (PR01)</w:t>
       </w:r>
     </w:p>
     <w:p>
@@ -338,13 +338,13 @@
       </w:pPr>
     </w:p>
     <w:bookmarkEnd w:id="22"/>
-    <w:bookmarkStart w:id="23" w:name="Xd820393e281519037d62de8a6e14b7ac62e8045"/>
+    <w:bookmarkStart w:id="23" w:name="X449732c5dda955ba31b3f83466548a54eda3bae"/>
     <w:p>
       <w:pPr>
         <w:pStyle w:val="Ttulo2"/>
       </w:pPr>
       <w:r>
-        <w:t xml:space="preserve">Anexo 2. Riesgos Técnicos FNA (E-Service, 2022)</w:t>
+        <w:t xml:space="preserve">Anexo (@). Riesgos Técnicos FNA (E-Service, 2022)</w:t>
       </w:r>
     </w:p>
     <w:p>
@@ -449,7 +449,7 @@
         <w:t xml:space="preserve">El proceso de creación de arquitecturas de TOGAF sirve también para la gestión de las mismas, objetivo que se alinea con los de este proyecto. En particular, las Fase (F) Planeación de la Migración, (G) Gobierno de la Implemenatción y (H) Gestión del Cambio de las Arquitecturas.</w:t>
       </w:r>
     </w:p>
-    <w:bookmarkStart w:id="0" w:name="fig:49e44991-e134-4140-9396-f328108c7842"/>
+    <w:bookmarkStart w:id="0" w:name="fig:671e31b2-2ffb-4ad2-9c84-02ddd6d3ee9a"/>
     <w:p>
       <w:pPr>
         <w:pStyle w:val="CaptionedFigure"/>

--- a/02n.5.anexos.docx
+++ b/02n.5.anexos.docx
@@ -153,13 +153,13 @@
                 <w:bCs/>
                 <w:b/>
               </w:rPr>
-              <w:t xml:space="preserve">1.ebf11bf</w:t>
+              <w:t xml:space="preserve">1.4ed3de6</w:t>
             </w:r>
             <w:r>
               <w:t xml:space="preserve"> </w:t>
             </w:r>
             <w:r>
-              <w:t xml:space="preserve">del 28 Jun 2023</w:t>
+              <w:t xml:space="preserve">del 29 Jun 2023</w:t>
             </w:r>
           </w:p>
         </w:tc>
@@ -449,7 +449,7 @@
         <w:t xml:space="preserve">El proceso de creación de arquitecturas de TOGAF sirve también para la gestión de las mismas, objetivo que se alinea con los de este proyecto. En particular, las Fase (F) Planeación de la Migración, (G) Gobierno de la Implemenatción y (H) Gestión del Cambio de las Arquitecturas.</w:t>
       </w:r>
     </w:p>
-    <w:bookmarkStart w:id="0" w:name="fig:671e31b2-2ffb-4ad2-9c84-02ddd6d3ee9a"/>
+    <w:bookmarkStart w:id="0" w:name="fig:a2074877-92c3-4c1a-91de-3ea9407117a9"/>
     <w:p>
       <w:pPr>
         <w:pStyle w:val="CaptionedFigure"/>

--- a/02n.5.anexos.docx
+++ b/02n.5.anexos.docx
@@ -153,13 +153,13 @@
                 <w:bCs/>
                 <w:b/>
               </w:rPr>
-              <w:t xml:space="preserve">1.4ed3de6</w:t>
+              <w:t xml:space="preserve">1.070d2df</w:t>
             </w:r>
             <w:r>
               <w:t xml:space="preserve"> </w:t>
             </w:r>
             <w:r>
-              <w:t xml:space="preserve">del 29 Jun 2023</w:t>
+              <w:t xml:space="preserve">del 30 Jun 2023</w:t>
             </w:r>
           </w:p>
         </w:tc>
@@ -449,7 +449,7 @@
         <w:t xml:space="preserve">El proceso de creación de arquitecturas de TOGAF sirve también para la gestión de las mismas, objetivo que se alinea con los de este proyecto. En particular, las Fase (F) Planeación de la Migración, (G) Gobierno de la Implemenatción y (H) Gestión del Cambio de las Arquitecturas.</w:t>
       </w:r>
     </w:p>
-    <w:bookmarkStart w:id="0" w:name="fig:a2074877-92c3-4c1a-91de-3ea9407117a9"/>
+    <w:bookmarkStart w:id="0" w:name="fig:be1243e6-a017-45b0-8782-077525afe5af"/>
     <w:p>
       <w:pPr>
         <w:pStyle w:val="CaptionedFigure"/>

--- a/02n.5.anexos.docx
+++ b/02n.5.anexos.docx
@@ -153,7 +153,7 @@
                 <w:bCs/>
                 <w:b/>
               </w:rPr>
-              <w:t xml:space="preserve">1.070d2df</w:t>
+              <w:t xml:space="preserve">1.8e51903</w:t>
             </w:r>
             <w:r>
               <w:t xml:space="preserve"> </w:t>
@@ -449,7 +449,7 @@
         <w:t xml:space="preserve">El proceso de creación de arquitecturas de TOGAF sirve también para la gestión de las mismas, objetivo que se alinea con los de este proyecto. En particular, las Fase (F) Planeación de la Migración, (G) Gobierno de la Implemenatción y (H) Gestión del Cambio de las Arquitecturas.</w:t>
       </w:r>
     </w:p>
-    <w:bookmarkStart w:id="0" w:name="fig:be1243e6-a017-45b0-8782-077525afe5af"/>
+    <w:bookmarkStart w:id="0" w:name="fig:6971e867-5a49-477f-b117-8e824130edd6"/>
     <w:p>
       <w:pPr>
         <w:pStyle w:val="CaptionedFigure"/>

--- a/02n.5.anexos.docx
+++ b/02n.5.anexos.docx
@@ -153,7 +153,7 @@
                 <w:bCs/>
                 <w:b/>
               </w:rPr>
-              <w:t xml:space="preserve">1.8e51903</w:t>
+              <w:t xml:space="preserve">1.2710cbf</w:t>
             </w:r>
             <w:r>
               <w:t xml:space="preserve"> </w:t>
@@ -449,7 +449,7 @@
         <w:t xml:space="preserve">El proceso de creación de arquitecturas de TOGAF sirve también para la gestión de las mismas, objetivo que se alinea con los de este proyecto. En particular, las Fase (F) Planeación de la Migración, (G) Gobierno de la Implemenatción y (H) Gestión del Cambio de las Arquitecturas.</w:t>
       </w:r>
     </w:p>
-    <w:bookmarkStart w:id="0" w:name="fig:6971e867-5a49-477f-b117-8e824130edd6"/>
+    <w:bookmarkStart w:id="0" w:name="fig:0901cefc-3463-4bdd-9ee0-a1526722bf84"/>
     <w:p>
       <w:pPr>
         <w:pStyle w:val="CaptionedFigure"/>

--- a/02n.5.anexos.docx
+++ b/02n.5.anexos.docx
@@ -153,13 +153,13 @@
                 <w:bCs/>
                 <w:b/>
               </w:rPr>
-              <w:t xml:space="preserve">1.2710cbf</w:t>
+              <w:t xml:space="preserve">1.31e1a1f</w:t>
             </w:r>
             <w:r>
               <w:t xml:space="preserve"> </w:t>
             </w:r>
             <w:r>
-              <w:t xml:space="preserve">del 30 Jun 2023</w:t>
+              <w:t xml:space="preserve">del 03 Jul 2023</w:t>
             </w:r>
           </w:p>
         </w:tc>
@@ -449,7 +449,7 @@
         <w:t xml:space="preserve">El proceso de creación de arquitecturas de TOGAF sirve también para la gestión de las mismas, objetivo que se alinea con los de este proyecto. En particular, las Fase (F) Planeación de la Migración, (G) Gobierno de la Implemenatción y (H) Gestión del Cambio de las Arquitecturas.</w:t>
       </w:r>
     </w:p>
-    <w:bookmarkStart w:id="0" w:name="fig:0901cefc-3463-4bdd-9ee0-a1526722bf84"/>
+    <w:bookmarkStart w:id="0" w:name="fig:f8689837-8125-4b92-8854-285e0a3cc34c"/>
     <w:p>
       <w:pPr>
         <w:pStyle w:val="CaptionedFigure"/>

--- a/02n.5.anexos.docx
+++ b/02n.5.anexos.docx
@@ -153,7 +153,7 @@
                 <w:bCs/>
                 <w:b/>
               </w:rPr>
-              <w:t xml:space="preserve">1.31e1a1f</w:t>
+              <w:t xml:space="preserve">1.efff332</w:t>
             </w:r>
             <w:r>
               <w:t xml:space="preserve"> </w:t>
@@ -449,7 +449,7 @@
         <w:t xml:space="preserve">El proceso de creación de arquitecturas de TOGAF sirve también para la gestión de las mismas, objetivo que se alinea con los de este proyecto. En particular, las Fase (F) Planeación de la Migración, (G) Gobierno de la Implemenatción y (H) Gestión del Cambio de las Arquitecturas.</w:t>
       </w:r>
     </w:p>
-    <w:bookmarkStart w:id="0" w:name="fig:f8689837-8125-4b92-8854-285e0a3cc34c"/>
+    <w:bookmarkStart w:id="0" w:name="fig:8a6bfe6c-32f6-49ec-9602-c87151e18b60"/>
     <w:p>
       <w:pPr>
         <w:pStyle w:val="CaptionedFigure"/>

--- a/02n.5.anexos.docx
+++ b/02n.5.anexos.docx
@@ -153,7 +153,7 @@
                 <w:bCs/>
                 <w:b/>
               </w:rPr>
-              <w:t xml:space="preserve">1.efff332</w:t>
+              <w:t xml:space="preserve">1.38c8f50</w:t>
             </w:r>
             <w:r>
               <w:t xml:space="preserve"> </w:t>
@@ -449,7 +449,7 @@
         <w:t xml:space="preserve">El proceso de creación de arquitecturas de TOGAF sirve también para la gestión de las mismas, objetivo que se alinea con los de este proyecto. En particular, las Fase (F) Planeación de la Migración, (G) Gobierno de la Implemenatción y (H) Gestión del Cambio de las Arquitecturas.</w:t>
       </w:r>
     </w:p>
-    <w:bookmarkStart w:id="0" w:name="fig:8a6bfe6c-32f6-49ec-9602-c87151e18b60"/>
+    <w:bookmarkStart w:id="0" w:name="fig:77bc6d93-a1d8-432f-b0e4-f27721e4b679"/>
     <w:p>
       <w:pPr>
         <w:pStyle w:val="CaptionedFigure"/>

--- a/02n.5.anexos.docx
+++ b/02n.5.anexos.docx
@@ -153,7 +153,7 @@
                 <w:bCs/>
                 <w:b/>
               </w:rPr>
-              <w:t xml:space="preserve">1.38c8f50</w:t>
+              <w:t xml:space="preserve">1.a6c368e</w:t>
             </w:r>
             <w:r>
               <w:t xml:space="preserve"> </w:t>
@@ -449,7 +449,7 @@
         <w:t xml:space="preserve">El proceso de creación de arquitecturas de TOGAF sirve también para la gestión de las mismas, objetivo que se alinea con los de este proyecto. En particular, las Fase (F) Planeación de la Migración, (G) Gobierno de la Implemenatción y (H) Gestión del Cambio de las Arquitecturas.</w:t>
       </w:r>
     </w:p>
-    <w:bookmarkStart w:id="0" w:name="fig:77bc6d93-a1d8-432f-b0e4-f27721e4b679"/>
+    <w:bookmarkStart w:id="0" w:name="fig:503679f0-2022-48da-ae9e-40e3ca54e136"/>
     <w:p>
       <w:pPr>
         <w:pStyle w:val="CaptionedFigure"/>

--- a/02n.5.anexos.docx
+++ b/02n.5.anexos.docx
@@ -153,13 +153,13 @@
                 <w:bCs/>
                 <w:b/>
               </w:rPr>
-              <w:t xml:space="preserve">1.a6c368e</w:t>
+              <w:t xml:space="preserve">1.49769ee</w:t>
             </w:r>
             <w:r>
               <w:t xml:space="preserve"> </w:t>
             </w:r>
             <w:r>
-              <w:t xml:space="preserve">del 03 Jul 2023</w:t>
+              <w:t xml:space="preserve">del 04 Jul 2023</w:t>
             </w:r>
           </w:p>
         </w:tc>
@@ -449,7 +449,7 @@
         <w:t xml:space="preserve">El proceso de creación de arquitecturas de TOGAF sirve también para la gestión de las mismas, objetivo que se alinea con los de este proyecto. En particular, las Fase (F) Planeación de la Migración, (G) Gobierno de la Implemenatción y (H) Gestión del Cambio de las Arquitecturas.</w:t>
       </w:r>
     </w:p>
-    <w:bookmarkStart w:id="0" w:name="fig:503679f0-2022-48da-ae9e-40e3ca54e136"/>
+    <w:bookmarkStart w:id="0" w:name="fig:d64b200e-187c-4e94-bd7f-edb6fad865b4"/>
     <w:p>
       <w:pPr>
         <w:pStyle w:val="CaptionedFigure"/>

--- a/02n.5.anexos.docx
+++ b/02n.5.anexos.docx
@@ -153,7 +153,7 @@
                 <w:bCs/>
                 <w:b/>
               </w:rPr>
-              <w:t xml:space="preserve">1.49769ee</w:t>
+              <w:t xml:space="preserve">1.cd5091c</w:t>
             </w:r>
             <w:r>
               <w:t xml:space="preserve"> </w:t>
@@ -449,7 +449,7 @@
         <w:t xml:space="preserve">El proceso de creación de arquitecturas de TOGAF sirve también para la gestión de las mismas, objetivo que se alinea con los de este proyecto. En particular, las Fase (F) Planeación de la Migración, (G) Gobierno de la Implemenatción y (H) Gestión del Cambio de las Arquitecturas.</w:t>
       </w:r>
     </w:p>
-    <w:bookmarkStart w:id="0" w:name="fig:d64b200e-187c-4e94-bd7f-edb6fad865b4"/>
+    <w:bookmarkStart w:id="0" w:name="fig:887c6894-4bda-487b-96f8-c3abf3d36b39"/>
     <w:p>
       <w:pPr>
         <w:pStyle w:val="CaptionedFigure"/>

--- a/02n.5.anexos.docx
+++ b/02n.5.anexos.docx
@@ -153,7 +153,7 @@
                 <w:bCs/>
                 <w:b/>
               </w:rPr>
-              <w:t xml:space="preserve">1.cd5091c</w:t>
+              <w:t xml:space="preserve">1.f987b78</w:t>
             </w:r>
             <w:r>
               <w:t xml:space="preserve"> </w:t>
@@ -449,7 +449,7 @@
         <w:t xml:space="preserve">El proceso de creación de arquitecturas de TOGAF sirve también para la gestión de las mismas, objetivo que se alinea con los de este proyecto. En particular, las Fase (F) Planeación de la Migración, (G) Gobierno de la Implemenatción y (H) Gestión del Cambio de las Arquitecturas.</w:t>
       </w:r>
     </w:p>
-    <w:bookmarkStart w:id="0" w:name="fig:887c6894-4bda-487b-96f8-c3abf3d36b39"/>
+    <w:bookmarkStart w:id="0" w:name="fig:6ad7a1a2-9296-437d-a483-77216fee4847"/>
     <w:p>
       <w:pPr>
         <w:pStyle w:val="CaptionedFigure"/>

--- a/02n.5.anexos.docx
+++ b/02n.5.anexos.docx
@@ -153,7 +153,7 @@
                 <w:bCs/>
                 <w:b/>
               </w:rPr>
-              <w:t xml:space="preserve">1.f987b78</w:t>
+              <w:t xml:space="preserve">1.a4e4810</w:t>
             </w:r>
             <w:r>
               <w:t xml:space="preserve"> </w:t>
@@ -449,7 +449,7 @@
         <w:t xml:space="preserve">El proceso de creación de arquitecturas de TOGAF sirve también para la gestión de las mismas, objetivo que se alinea con los de este proyecto. En particular, las Fase (F) Planeación de la Migración, (G) Gobierno de la Implemenatción y (H) Gestión del Cambio de las Arquitecturas.</w:t>
       </w:r>
     </w:p>
-    <w:bookmarkStart w:id="0" w:name="fig:6ad7a1a2-9296-437d-a483-77216fee4847"/>
+    <w:bookmarkStart w:id="0" w:name="fig:48beded4-cf54-4bfd-b10c-433a55acf6e6"/>
     <w:p>
       <w:pPr>
         <w:pStyle w:val="CaptionedFigure"/>

--- a/02n.5.anexos.docx
+++ b/02n.5.anexos.docx
@@ -153,13 +153,13 @@
                 <w:bCs/>
                 <w:b/>
               </w:rPr>
-              <w:t xml:space="preserve">1.a4e4810</w:t>
+              <w:t xml:space="preserve">1.7fa47bd</w:t>
             </w:r>
             <w:r>
               <w:t xml:space="preserve"> </w:t>
             </w:r>
             <w:r>
-              <w:t xml:space="preserve">del 04 Jul 2023</w:t>
+              <w:t xml:space="preserve">del 08 Jul 2023</w:t>
             </w:r>
           </w:p>
         </w:tc>
@@ -449,7 +449,7 @@
         <w:t xml:space="preserve">El proceso de creación de arquitecturas de TOGAF sirve también para la gestión de las mismas, objetivo que se alinea con los de este proyecto. En particular, las Fase (F) Planeación de la Migración, (G) Gobierno de la Implemenatción y (H) Gestión del Cambio de las Arquitecturas.</w:t>
       </w:r>
     </w:p>
-    <w:bookmarkStart w:id="0" w:name="fig:48beded4-cf54-4bfd-b10c-433a55acf6e6"/>
+    <w:bookmarkStart w:id="0" w:name="fig:3c6109e9-ff89-4305-a7f2-310e48c2af4d"/>
     <w:p>
       <w:pPr>
         <w:pStyle w:val="CaptionedFigure"/>

--- a/02n.5.anexos.docx
+++ b/02n.5.anexos.docx
@@ -153,7 +153,7 @@
                 <w:bCs/>
                 <w:b/>
               </w:rPr>
-              <w:t xml:space="preserve">1.7fa47bd</w:t>
+              <w:t xml:space="preserve">1.6a8e2bb</w:t>
             </w:r>
             <w:r>
               <w:t xml:space="preserve"> </w:t>
@@ -449,7 +449,7 @@
         <w:t xml:space="preserve">El proceso de creación de arquitecturas de TOGAF sirve también para la gestión de las mismas, objetivo que se alinea con los de este proyecto. En particular, las Fase (F) Planeación de la Migración, (G) Gobierno de la Implemenatción y (H) Gestión del Cambio de las Arquitecturas.</w:t>
       </w:r>
     </w:p>
-    <w:bookmarkStart w:id="0" w:name="fig:3c6109e9-ff89-4305-a7f2-310e48c2af4d"/>
+    <w:bookmarkStart w:id="0" w:name="fig:e97e05ec-01ea-49a7-83e4-f806301ad1d0"/>
     <w:p>
       <w:pPr>
         <w:pStyle w:val="CaptionedFigure"/>

--- a/02n.5.anexos.docx
+++ b/02n.5.anexos.docx
@@ -153,13 +153,13 @@
                 <w:bCs/>
                 <w:b/>
               </w:rPr>
-              <w:t xml:space="preserve">1.6a8e2bb</w:t>
+              <w:t xml:space="preserve">1.07208fc</w:t>
             </w:r>
             <w:r>
               <w:t xml:space="preserve"> </w:t>
             </w:r>
             <w:r>
-              <w:t xml:space="preserve">del 08 Jul 2023</w:t>
+              <w:t xml:space="preserve">del 13 Jul 2023</w:t>
             </w:r>
           </w:p>
         </w:tc>
@@ -449,7 +449,7 @@
         <w:t xml:space="preserve">El proceso de creación de arquitecturas de TOGAF sirve también para la gestión de las mismas, objetivo que se alinea con los de este proyecto. En particular, las Fase (F) Planeación de la Migración, (G) Gobierno de la Implemenatción y (H) Gestión del Cambio de las Arquitecturas.</w:t>
       </w:r>
     </w:p>
-    <w:bookmarkStart w:id="0" w:name="fig:e97e05ec-01ea-49a7-83e4-f806301ad1d0"/>
+    <w:bookmarkStart w:id="0" w:name="fig:d90825ee-fc27-4cf6-9b50-04aee4aab89d"/>
     <w:p>
       <w:pPr>
         <w:pStyle w:val="CaptionedFigure"/>

--- a/02n.5.anexos.docx
+++ b/02n.5.anexos.docx
@@ -153,7 +153,7 @@
                 <w:bCs/>
                 <w:b/>
               </w:rPr>
-              <w:t xml:space="preserve">1.07208fc</w:t>
+              <w:t xml:space="preserve">1.6bc4cec</w:t>
             </w:r>
             <w:r>
               <w:t xml:space="preserve"> </w:t>
@@ -449,7 +449,7 @@
         <w:t xml:space="preserve">El proceso de creación de arquitecturas de TOGAF sirve también para la gestión de las mismas, objetivo que se alinea con los de este proyecto. En particular, las Fase (F) Planeación de la Migración, (G) Gobierno de la Implemenatción y (H) Gestión del Cambio de las Arquitecturas.</w:t>
       </w:r>
     </w:p>
-    <w:bookmarkStart w:id="0" w:name="fig:d90825ee-fc27-4cf6-9b50-04aee4aab89d"/>
+    <w:bookmarkStart w:id="0" w:name="fig:98be6334-0339-4106-b788-202354679537"/>
     <w:p>
       <w:pPr>
         <w:pStyle w:val="CaptionedFigure"/>

--- a/02n.5.anexos.docx
+++ b/02n.5.anexos.docx
@@ -153,7 +153,7 @@
                 <w:bCs/>
                 <w:b/>
               </w:rPr>
-              <w:t xml:space="preserve">1.6bc4cec</w:t>
+              <w:t xml:space="preserve">1.708f484</w:t>
             </w:r>
             <w:r>
               <w:t xml:space="preserve"> </w:t>
@@ -449,7 +449,7 @@
         <w:t xml:space="preserve">El proceso de creación de arquitecturas de TOGAF sirve también para la gestión de las mismas, objetivo que se alinea con los de este proyecto. En particular, las Fase (F) Planeación de la Migración, (G) Gobierno de la Implemenatción y (H) Gestión del Cambio de las Arquitecturas.</w:t>
       </w:r>
     </w:p>
-    <w:bookmarkStart w:id="0" w:name="fig:98be6334-0339-4106-b788-202354679537"/>
+    <w:bookmarkStart w:id="0" w:name="fig:263aeb4e-0643-4556-a851-5ca832e87082"/>
     <w:p>
       <w:pPr>
         <w:pStyle w:val="CaptionedFigure"/>

--- a/02n.5.anexos.docx
+++ b/02n.5.anexos.docx
@@ -153,13 +153,13 @@
                 <w:bCs/>
                 <w:b/>
               </w:rPr>
-              <w:t xml:space="preserve">1.708f484</w:t>
+              <w:t xml:space="preserve">1.5c72bcc</w:t>
             </w:r>
             <w:r>
               <w:t xml:space="preserve"> </w:t>
             </w:r>
             <w:r>
-              <w:t xml:space="preserve">del 13 Jul 2023</w:t>
+              <w:t xml:space="preserve">del 14 Jul 2023</w:t>
             </w:r>
           </w:p>
         </w:tc>
@@ -449,7 +449,7 @@
         <w:t xml:space="preserve">El proceso de creación de arquitecturas de TOGAF sirve también para la gestión de las mismas, objetivo que se alinea con los de este proyecto. En particular, las Fase (F) Planeación de la Migración, (G) Gobierno de la Implemenatción y (H) Gestión del Cambio de las Arquitecturas.</w:t>
       </w:r>
     </w:p>
-    <w:bookmarkStart w:id="0" w:name="fig:263aeb4e-0643-4556-a851-5ca832e87082"/>
+    <w:bookmarkStart w:id="0" w:name="fig:2d3e8a2e-51b2-4048-9456-0a47dc651636"/>
     <w:p>
       <w:pPr>
         <w:pStyle w:val="CaptionedFigure"/>

--- a/02n.5.anexos.docx
+++ b/02n.5.anexos.docx
@@ -153,7 +153,7 @@
                 <w:bCs/>
                 <w:b/>
               </w:rPr>
-              <w:t xml:space="preserve">1.5c72bcc</w:t>
+              <w:t xml:space="preserve">1.b1afa8d</w:t>
             </w:r>
             <w:r>
               <w:t xml:space="preserve"> </w:t>
@@ -449,7 +449,7 @@
         <w:t xml:space="preserve">El proceso de creación de arquitecturas de TOGAF sirve también para la gestión de las mismas, objetivo que se alinea con los de este proyecto. En particular, las Fase (F) Planeación de la Migración, (G) Gobierno de la Implemenatción y (H) Gestión del Cambio de las Arquitecturas.</w:t>
       </w:r>
     </w:p>
-    <w:bookmarkStart w:id="0" w:name="fig:2d3e8a2e-51b2-4048-9456-0a47dc651636"/>
+    <w:bookmarkStart w:id="0" w:name="fig:4fa36bb5-a110-46ed-908b-628e3aafad23"/>
     <w:p>
       <w:pPr>
         <w:pStyle w:val="CaptionedFigure"/>

--- a/02n.5.anexos.docx
+++ b/02n.5.anexos.docx
@@ -153,7 +153,7 @@
                 <w:bCs/>
                 <w:b/>
               </w:rPr>
-              <w:t xml:space="preserve">1.b1afa8d</w:t>
+              <w:t xml:space="preserve">1.c552dfd</w:t>
             </w:r>
             <w:r>
               <w:t xml:space="preserve"> </w:t>
@@ -449,7 +449,7 @@
         <w:t xml:space="preserve">El proceso de creación de arquitecturas de TOGAF sirve también para la gestión de las mismas, objetivo que se alinea con los de este proyecto. En particular, las Fase (F) Planeación de la Migración, (G) Gobierno de la Implemenatción y (H) Gestión del Cambio de las Arquitecturas.</w:t>
       </w:r>
     </w:p>
-    <w:bookmarkStart w:id="0" w:name="fig:4fa36bb5-a110-46ed-908b-628e3aafad23"/>
+    <w:bookmarkStart w:id="0" w:name="fig:6a64a9dc-48e8-45d9-a6dd-8dc00fa1e327"/>
     <w:p>
       <w:pPr>
         <w:pStyle w:val="CaptionedFigure"/>

--- a/02n.5.anexos.docx
+++ b/02n.5.anexos.docx
@@ -153,7 +153,7 @@
                 <w:bCs/>
                 <w:b/>
               </w:rPr>
-              <w:t xml:space="preserve">1.c552dfd</w:t>
+              <w:t xml:space="preserve">1.5303c9f</w:t>
             </w:r>
             <w:r>
               <w:t xml:space="preserve"> </w:t>
@@ -449,7 +449,7 @@
         <w:t xml:space="preserve">El proceso de creación de arquitecturas de TOGAF sirve también para la gestión de las mismas, objetivo que se alinea con los de este proyecto. En particular, las Fase (F) Planeación de la Migración, (G) Gobierno de la Implemenatción y (H) Gestión del Cambio de las Arquitecturas.</w:t>
       </w:r>
     </w:p>
-    <w:bookmarkStart w:id="0" w:name="fig:6a64a9dc-48e8-45d9-a6dd-8dc00fa1e327"/>
+    <w:bookmarkStart w:id="0" w:name="fig:29f1fee6-bc53-4d8c-bdf5-18cfaad8e6ea"/>
     <w:p>
       <w:pPr>
         <w:pStyle w:val="CaptionedFigure"/>

--- a/02n.5.anexos.docx
+++ b/02n.5.anexos.docx
@@ -153,7 +153,7 @@
                 <w:bCs/>
                 <w:b/>
               </w:rPr>
-              <w:t xml:space="preserve">1.5303c9f</w:t>
+              <w:t xml:space="preserve">1.e37b489</w:t>
             </w:r>
             <w:r>
               <w:t xml:space="preserve"> </w:t>
@@ -449,7 +449,7 @@
         <w:t xml:space="preserve">El proceso de creación de arquitecturas de TOGAF sirve también para la gestión de las mismas, objetivo que se alinea con los de este proyecto. En particular, las Fase (F) Planeación de la Migración, (G) Gobierno de la Implemenatción y (H) Gestión del Cambio de las Arquitecturas.</w:t>
       </w:r>
     </w:p>
-    <w:bookmarkStart w:id="0" w:name="fig:29f1fee6-bc53-4d8c-bdf5-18cfaad8e6ea"/>
+    <w:bookmarkStart w:id="0" w:name="fig:5d03d3e3-978c-480d-b88e-e8bb7fe23713"/>
     <w:p>
       <w:pPr>
         <w:pStyle w:val="CaptionedFigure"/>

--- a/02n.5.anexos.docx
+++ b/02n.5.anexos.docx
@@ -153,13 +153,13 @@
                 <w:bCs/>
                 <w:b/>
               </w:rPr>
-              <w:t xml:space="preserve">1.e37b489</w:t>
+              <w:t xml:space="preserve">1.8999aeb</w:t>
             </w:r>
             <w:r>
               <w:t xml:space="preserve"> </w:t>
             </w:r>
             <w:r>
-              <w:t xml:space="preserve">del 14 Jul 2023</w:t>
+              <w:t xml:space="preserve">del 21 Jul 2023</w:t>
             </w:r>
           </w:p>
         </w:tc>
@@ -449,7 +449,7 @@
         <w:t xml:space="preserve">El proceso de creación de arquitecturas de TOGAF sirve también para la gestión de las mismas, objetivo que se alinea con los de este proyecto. En particular, las Fase (F) Planeación de la Migración, (G) Gobierno de la Implemenatción y (H) Gestión del Cambio de las Arquitecturas.</w:t>
       </w:r>
     </w:p>
-    <w:bookmarkStart w:id="0" w:name="fig:5d03d3e3-978c-480d-b88e-e8bb7fe23713"/>
+    <w:bookmarkStart w:id="0" w:name="fig:367ffb24-a28d-4896-9e1a-85358a2f8e53"/>
     <w:p>
       <w:pPr>
         <w:pStyle w:val="CaptionedFigure"/>

--- a/02n.5.anexos.docx
+++ b/02n.5.anexos.docx
@@ -153,7 +153,7 @@
                 <w:bCs/>
                 <w:b/>
               </w:rPr>
-              <w:t xml:space="preserve">1.8999aeb</w:t>
+              <w:t xml:space="preserve">1.0ba685b</w:t>
             </w:r>
             <w:r>
               <w:t xml:space="preserve"> </w:t>
@@ -449,7 +449,7 @@
         <w:t xml:space="preserve">El proceso de creación de arquitecturas de TOGAF sirve también para la gestión de las mismas, objetivo que se alinea con los de este proyecto. En particular, las Fase (F) Planeación de la Migración, (G) Gobierno de la Implemenatción y (H) Gestión del Cambio de las Arquitecturas.</w:t>
       </w:r>
     </w:p>
-    <w:bookmarkStart w:id="0" w:name="fig:367ffb24-a28d-4896-9e1a-85358a2f8e53"/>
+    <w:bookmarkStart w:id="0" w:name="fig:51f73f1c-e620-469f-8fd6-9d9fbb3f1b75"/>
     <w:p>
       <w:pPr>
         <w:pStyle w:val="CaptionedFigure"/>

--- a/02n.5.anexos.docx
+++ b/02n.5.anexos.docx
@@ -153,7 +153,7 @@
                 <w:bCs/>
                 <w:b/>
               </w:rPr>
-              <w:t xml:space="preserve">1.0ba685b</w:t>
+              <w:t xml:space="preserve">1.7565912</w:t>
             </w:r>
             <w:r>
               <w:t xml:space="preserve"> </w:t>
@@ -449,7 +449,7 @@
         <w:t xml:space="preserve">El proceso de creación de arquitecturas de TOGAF sirve también para la gestión de las mismas, objetivo que se alinea con los de este proyecto. En particular, las Fase (F) Planeación de la Migración, (G) Gobierno de la Implemenatción y (H) Gestión del Cambio de las Arquitecturas.</w:t>
       </w:r>
     </w:p>
-    <w:bookmarkStart w:id="0" w:name="fig:51f73f1c-e620-469f-8fd6-9d9fbb3f1b75"/>
+    <w:bookmarkStart w:id="0" w:name="fig:ddac6f5d-eb4a-4780-8bc3-912187db170b"/>
     <w:p>
       <w:pPr>
         <w:pStyle w:val="CaptionedFigure"/>

--- a/02n.5.anexos.docx
+++ b/02n.5.anexos.docx
@@ -153,7 +153,7 @@
                 <w:bCs/>
                 <w:b/>
               </w:rPr>
-              <w:t xml:space="preserve">1.7565912</w:t>
+              <w:t xml:space="preserve">1.ce58aec</w:t>
             </w:r>
             <w:r>
               <w:t xml:space="preserve"> </w:t>
@@ -449,7 +449,7 @@
         <w:t xml:space="preserve">El proceso de creación de arquitecturas de TOGAF sirve también para la gestión de las mismas, objetivo que se alinea con los de este proyecto. En particular, las Fase (F) Planeación de la Migración, (G) Gobierno de la Implemenatción y (H) Gestión del Cambio de las Arquitecturas.</w:t>
       </w:r>
     </w:p>
-    <w:bookmarkStart w:id="0" w:name="fig:ddac6f5d-eb4a-4780-8bc3-912187db170b"/>
+    <w:bookmarkStart w:id="0" w:name="fig:d9d6026a-4da9-4138-8357-32ae38f8f4bb"/>
     <w:p>
       <w:pPr>
         <w:pStyle w:val="CaptionedFigure"/>

--- a/02n.5.anexos.docx
+++ b/02n.5.anexos.docx
@@ -153,7 +153,7 @@
                 <w:bCs/>
                 <w:b/>
               </w:rPr>
-              <w:t xml:space="preserve">1.ce58aec</w:t>
+              <w:t xml:space="preserve">1.99263ee</w:t>
             </w:r>
             <w:r>
               <w:t xml:space="preserve"> </w:t>
@@ -449,7 +449,7 @@
         <w:t xml:space="preserve">El proceso de creación de arquitecturas de TOGAF sirve también para la gestión de las mismas, objetivo que se alinea con los de este proyecto. En particular, las Fase (F) Planeación de la Migración, (G) Gobierno de la Implemenatción y (H) Gestión del Cambio de las Arquitecturas.</w:t>
       </w:r>
     </w:p>
-    <w:bookmarkStart w:id="0" w:name="fig:d9d6026a-4da9-4138-8357-32ae38f8f4bb"/>
+    <w:bookmarkStart w:id="0" w:name="fig:ed1a9f50-949e-451c-8501-a8a4febf7217"/>
     <w:p>
       <w:pPr>
         <w:pStyle w:val="CaptionedFigure"/>

--- a/02n.5.anexos.docx
+++ b/02n.5.anexos.docx
@@ -153,7 +153,7 @@
                 <w:bCs/>
                 <w:b/>
               </w:rPr>
-              <w:t xml:space="preserve">1.99263ee</w:t>
+              <w:t xml:space="preserve">1.193f6c8</w:t>
             </w:r>
             <w:r>
               <w:t xml:space="preserve"> </w:t>
@@ -449,7 +449,7 @@
         <w:t xml:space="preserve">El proceso de creación de arquitecturas de TOGAF sirve también para la gestión de las mismas, objetivo que se alinea con los de este proyecto. En particular, las Fase (F) Planeación de la Migración, (G) Gobierno de la Implemenatción y (H) Gestión del Cambio de las Arquitecturas.</w:t>
       </w:r>
     </w:p>
-    <w:bookmarkStart w:id="0" w:name="fig:ed1a9f50-949e-451c-8501-a8a4febf7217"/>
+    <w:bookmarkStart w:id="0" w:name="fig:e0009730-d63e-4a33-886c-0507e93c2f9b"/>
     <w:p>
       <w:pPr>
         <w:pStyle w:val="CaptionedFigure"/>

--- a/02n.5.anexos.docx
+++ b/02n.5.anexos.docx
@@ -153,7 +153,7 @@
                 <w:bCs/>
                 <w:b/>
               </w:rPr>
-              <w:t xml:space="preserve">1.193f6c8</w:t>
+              <w:t xml:space="preserve">1.56bccdf</w:t>
             </w:r>
             <w:r>
               <w:t xml:space="preserve"> </w:t>
@@ -215,13 +215,13 @@
         <w:pStyle w:val="Textoindependiente"/>
       </w:pPr>
     </w:p>
-    <w:bookmarkStart w:id="22" w:name="Xbb9e95761920974bb27c6f81c96837607e74875"/>
+    <w:bookmarkStart w:id="22" w:name="X1dff0e18553c7791a6591965f046615447427d7"/>
     <w:p>
       <w:pPr>
         <w:pStyle w:val="Ttulo2"/>
       </w:pPr>
       <w:r>
-        <w:t xml:space="preserve">Anexo (@). Susceptibilidades de Gobierno (PR01)</w:t>
+        <w:t xml:space="preserve">Anexo 1. Susceptibilidades de Gobierno (PR01)</w:t>
       </w:r>
     </w:p>
     <w:p>
@@ -338,13 +338,13 @@
       </w:pPr>
     </w:p>
     <w:bookmarkEnd w:id="22"/>
-    <w:bookmarkStart w:id="23" w:name="X449732c5dda955ba31b3f83466548a54eda3bae"/>
+    <w:bookmarkStart w:id="23" w:name="Xd820393e281519037d62de8a6e14b7ac62e8045"/>
     <w:p>
       <w:pPr>
         <w:pStyle w:val="Ttulo2"/>
       </w:pPr>
       <w:r>
-        <w:t xml:space="preserve">Anexo (@). Riesgos Técnicos FNA (E-Service, 2022)</w:t>
+        <w:t xml:space="preserve">Anexo 2. Riesgos Técnicos FNA (E-Service, 2022)</w:t>
       </w:r>
     </w:p>
     <w:p>
@@ -449,12 +449,12 @@
         <w:t xml:space="preserve">El proceso de creación de arquitecturas de TOGAF sirve también para la gestión de las mismas, objetivo que se alinea con los de este proyecto. En particular, las Fase (F) Planeación de la Migración, (G) Gobierno de la Implemenatción y (H) Gestión del Cambio de las Arquitecturas.</w:t>
       </w:r>
     </w:p>
-    <w:bookmarkStart w:id="0" w:name="fig:e0009730-d63e-4a33-886c-0507e93c2f9b"/>
+    <w:bookmarkStart w:id="0" w:name="fig:adm.gif"/>
     <w:p>
       <w:pPr>
         <w:pStyle w:val="CaptionedFigure"/>
       </w:pPr>
-      <w:bookmarkStart w:id="27" w:name="fig:"/>
+      <w:bookmarkStart w:id="27" w:name="fig:adm.gif"/>
       <w:r>
         <w:drawing>
           <wp:inline>

--- a/02n.5.anexos.docx
+++ b/02n.5.anexos.docx
@@ -153,7 +153,7 @@
                 <w:bCs/>
                 <w:b/>
               </w:rPr>
-              <w:t xml:space="preserve">1.56bccdf</w:t>
+              <w:t xml:space="preserve">1.ce90ba3</w:t>
             </w:r>
             <w:r>
               <w:t xml:space="preserve"> </w:t>

--- a/02n.5.anexos.docx
+++ b/02n.5.anexos.docx
@@ -153,13 +153,13 @@
                 <w:bCs/>
                 <w:b/>
               </w:rPr>
-              <w:t xml:space="preserve">1.ce90ba3</w:t>
+              <w:t xml:space="preserve">1.f01b6cd</w:t>
             </w:r>
             <w:r>
               <w:t xml:space="preserve"> </w:t>
             </w:r>
             <w:r>
-              <w:t xml:space="preserve">del 21 Jul 2023</w:t>
+              <w:t xml:space="preserve">del 24 Jul 2023</w:t>
             </w:r>
           </w:p>
         </w:tc>

--- a/02n.5.anexos.docx
+++ b/02n.5.anexos.docx
@@ -153,7 +153,7 @@
                 <w:bCs/>
                 <w:b/>
               </w:rPr>
-              <w:t xml:space="preserve">1.f01b6cd</w:t>
+              <w:t xml:space="preserve">1.93550d2</w:t>
             </w:r>
             <w:r>
               <w:t xml:space="preserve"> </w:t>

--- a/02n.5.anexos.docx
+++ b/02n.5.anexos.docx
@@ -153,7 +153,7 @@
                 <w:bCs/>
                 <w:b/>
               </w:rPr>
-              <w:t xml:space="preserve">1.93550d2</w:t>
+              <w:t xml:space="preserve">1.13402c6</w:t>
             </w:r>
             <w:r>
               <w:t xml:space="preserve"> </w:t>
@@ -317,7 +317,7 @@
         <w:pStyle w:val="Compact"/>
       </w:pPr>
       <w:r>
-        <w:t xml:space="preserve">Normnalizar registro de resultados de las entregas de proveedores​ (confiabilidad)</w:t>
+        <w:t xml:space="preserve">Normalizar registro de resultados de las entregas de proveedores​ (confiabilidad)</w:t>
       </w:r>
     </w:p>
     <w:p>
@@ -446,7 +446,7 @@
         <w:pStyle w:val="FirstParagraph"/>
       </w:pPr>
       <w:r>
-        <w:t xml:space="preserve">El proceso de creación de arquitecturas de TOGAF sirve también para la gestión de las mismas, objetivo que se alinea con los de este proyecto. En particular, las Fase (F) Planeación de la Migración, (G) Gobierno de la Implemenatción y (H) Gestión del Cambio de las Arquitecturas.</w:t>
+        <w:t xml:space="preserve">El proceso de creación de arquitecturas de TOGAF sirve también para la gestión de las mismas, objetivo que se alinea con los de este proyecto. En particular, las Fase (F) Planeación de la Migración, (G) Gobierno de la Implementación y (H) Gestión del Cambio de las Arquitecturas.</w:t>
       </w:r>
     </w:p>
     <w:bookmarkStart w:id="0" w:name="fig:adm.gif"/>

--- a/02n.5.anexos.docx
+++ b/02n.5.anexos.docx
@@ -153,7 +153,7 @@
                 <w:bCs/>
                 <w:b/>
               </w:rPr>
-              <w:t xml:space="preserve">1.13402c6</w:t>
+              <w:t xml:space="preserve">1.7057912</w:t>
             </w:r>
             <w:r>
               <w:t xml:space="preserve"> </w:t>

--- a/02n.5.anexos.docx
+++ b/02n.5.anexos.docx
@@ -153,7 +153,7 @@
                 <w:bCs/>
                 <w:b/>
               </w:rPr>
-              <w:t xml:space="preserve">1.7057912</w:t>
+              <w:t xml:space="preserve">1.2439bb1</w:t>
             </w:r>
             <w:r>
               <w:t xml:space="preserve"> </w:t>

--- a/02n.5.anexos.docx
+++ b/02n.5.anexos.docx
@@ -153,7 +153,7 @@
                 <w:bCs/>
                 <w:b/>
               </w:rPr>
-              <w:t xml:space="preserve">1.2439bb1</w:t>
+              <w:t xml:space="preserve">1.246cb68</w:t>
             </w:r>
             <w:r>
               <w:t xml:space="preserve"> </w:t>

--- a/02n.5.anexos.docx
+++ b/02n.5.anexos.docx
@@ -153,13 +153,13 @@
                 <w:bCs/>
                 <w:b/>
               </w:rPr>
-              <w:t xml:space="preserve">1.246cb68</w:t>
+              <w:t xml:space="preserve">1.4b97708</w:t>
             </w:r>
             <w:r>
               <w:t xml:space="preserve"> </w:t>
             </w:r>
             <w:r>
-              <w:t xml:space="preserve">del 24 Jul 2023</w:t>
+              <w:t xml:space="preserve">del 26 Jul 2023</w:t>
             </w:r>
           </w:p>
         </w:tc>

--- a/02n.5.anexos.docx
+++ b/02n.5.anexos.docx
@@ -153,7 +153,7 @@
                 <w:bCs/>
                 <w:b/>
               </w:rPr>
-              <w:t xml:space="preserve">1.4b97708</w:t>
+              <w:t xml:space="preserve">1.cb0b40b</w:t>
             </w:r>
             <w:r>
               <w:t xml:space="preserve"> </w:t>

--- a/02n.5.anexos.docx
+++ b/02n.5.anexos.docx
@@ -153,13 +153,13 @@
                 <w:bCs/>
                 <w:b/>
               </w:rPr>
-              <w:t xml:space="preserve">1.cb0b40b</w:t>
+              <w:t xml:space="preserve">1.a416303</w:t>
             </w:r>
             <w:r>
               <w:t xml:space="preserve"> </w:t>
             </w:r>
             <w:r>
-              <w:t xml:space="preserve">del 26 Jul 2023</w:t>
+              <w:t xml:space="preserve">del 31 Jul 2023</w:t>
             </w:r>
           </w:p>
         </w:tc>

--- a/02n.5.anexos.docx
+++ b/02n.5.anexos.docx
@@ -153,7 +153,7 @@
                 <w:bCs/>
                 <w:b/>
               </w:rPr>
-              <w:t xml:space="preserve">1.a416303</w:t>
+              <w:t xml:space="preserve">1.4a3d916</w:t>
             </w:r>
             <w:r>
               <w:t xml:space="preserve"> </w:t>

--- a/02n.5.anexos.docx
+++ b/02n.5.anexos.docx
@@ -153,13 +153,13 @@
                 <w:bCs/>
                 <w:b/>
               </w:rPr>
-              <w:t xml:space="preserve">1.4a3d916</w:t>
+              <w:t xml:space="preserve">1.85aad1a</w:t>
             </w:r>
             <w:r>
               <w:t xml:space="preserve"> </w:t>
             </w:r>
             <w:r>
-              <w:t xml:space="preserve">del 31 Jul 2023</w:t>
+              <w:t xml:space="preserve">del 10 Aug 2023</w:t>
             </w:r>
           </w:p>
         </w:tc>

--- a/02n.5.anexos.docx
+++ b/02n.5.anexos.docx
@@ -153,7 +153,7 @@
                 <w:bCs/>
                 <w:b/>
               </w:rPr>
-              <w:t xml:space="preserve">1.85aad1a</w:t>
+              <w:t xml:space="preserve">1.a68e6e7</w:t>
             </w:r>
             <w:r>
               <w:t xml:space="preserve"> </w:t>

--- a/02n.5.anexos.docx
+++ b/02n.5.anexos.docx
@@ -153,13 +153,13 @@
                 <w:bCs/>
                 <w:b/>
               </w:rPr>
-              <w:t xml:space="preserve">1.a68e6e7</w:t>
+              <w:t xml:space="preserve">1.3dddb4f</w:t>
             </w:r>
             <w:r>
               <w:t xml:space="preserve"> </w:t>
             </w:r>
             <w:r>
-              <w:t xml:space="preserve">del 10 Aug 2023</w:t>
+              <w:t xml:space="preserve">del 15 Aug 2023</w:t>
             </w:r>
           </w:p>
         </w:tc>

--- a/02n.5.anexos.docx
+++ b/02n.5.anexos.docx
@@ -153,13 +153,13 @@
                 <w:bCs/>
                 <w:b/>
               </w:rPr>
-              <w:t xml:space="preserve">1.3dddb4f</w:t>
+              <w:t xml:space="preserve">1.307f271</w:t>
             </w:r>
             <w:r>
               <w:t xml:space="preserve"> </w:t>
             </w:r>
             <w:r>
-              <w:t xml:space="preserve">del 15 Aug 2023</w:t>
+              <w:t xml:space="preserve">del 31 Aug 2023</w:t>
             </w:r>
           </w:p>
         </w:tc>
